--- a/软件工程系列课程教学辅助网站/受控文档/分析设计/需求工程计划书/PRD2018-G13-需求工程项目计划书v1.2.docx
+++ b/软件工程系列课程教学辅助网站/受控文档/分析设计/需求工程计划书/PRD2018-G13-需求工程项目计划书v1.2.docx
@@ -2651,6 +2651,22 @@
                 <w:color w:val="000000"/>
               </w:rPr>
             </w:pPr>
+            <w:r>
+              <w:rPr>
+                <w:rFonts w:ascii="宋体" w:hAnsi="宋体" w:hint="eastAsia"/>
+                <w:color w:val="000000"/>
+              </w:rPr>
+              <w:t>陈安</w:t>
+            </w:r>
+            <w:proofErr w:type="gramStart"/>
+            <w:r>
+              <w:rPr>
+                <w:rFonts w:ascii="宋体" w:hAnsi="宋体" w:hint="eastAsia"/>
+                <w:color w:val="000000"/>
+              </w:rPr>
+              <w:t>侍</w:t>
+            </w:r>
+            <w:proofErr w:type="gramEnd"/>
           </w:p>
         </w:tc>
         <w:tc>
@@ -2668,7 +2684,7 @@
             <w:pPr>
               <w:jc w:val="center"/>
               <w:rPr>
-                <w:rFonts w:ascii="宋体" w:hAnsi="宋体" w:hint="eastAsia"/>
+                <w:rFonts w:ascii="宋体" w:hAnsi="宋体"/>
                 <w:color w:val="000000"/>
               </w:rPr>
             </w:pPr>
@@ -12928,6 +12944,7 @@
                 <w:sz w:val="24"/>
               </w:rPr>
             </w:pPr>
+            <w:bookmarkStart w:id="54" w:name="_Hlk535091880"/>
             <w:r>
               <w:rPr>
                 <w:rFonts w:hint="eastAsia"/>
@@ -13711,29 +13728,28 @@
                 <w:rFonts w:hint="eastAsia"/>
                 <w:sz w:val="24"/>
               </w:rPr>
-              <w:t>项目总时长：</w:t>
-            </w:r>
-          </w:p>
-          <w:p>
-            <w:pPr>
-              <w:jc w:val="center"/>
-              <w:rPr>
+              <w:t>项目总时长</w:t>
+            </w:r>
+            <w:r>
+              <w:rPr>
+                <w:rFonts w:hint="eastAsia"/>
                 <w:sz w:val="24"/>
               </w:rPr>
-            </w:pPr>
+              <w:t>：</w:t>
+            </w:r>
             <w:r>
               <w:rPr>
                 <w:rFonts w:hint="eastAsia"/>
                 <w:sz w:val="24"/>
               </w:rPr>
-              <w:t>项目总时长</w:t>
+              <w:t>600</w:t>
             </w:r>
             <w:r>
               <w:rPr>
                 <w:rFonts w:hint="eastAsia"/>
                 <w:sz w:val="24"/>
               </w:rPr>
-              <w:t>600</w:t>
+              <w:t>小时</w:t>
             </w:r>
           </w:p>
           <w:p>
@@ -13856,6 +13872,7 @@
           </w:p>
         </w:tc>
       </w:tr>
+      <w:bookmarkEnd w:id="54"/>
     </w:tbl>
     <w:p/>
     <w:p>
@@ -13950,6 +13967,7 @@
                 <w:sz w:val="24"/>
               </w:rPr>
             </w:pPr>
+            <w:bookmarkStart w:id="55" w:name="_Hlk535091832"/>
             <w:r>
               <w:rPr>
                 <w:rFonts w:hint="eastAsia"/>
@@ -14159,19 +14177,26 @@
               </w:rPr>
               <w:t>333</w:t>
             </w:r>
-          </w:p>
-          <w:p>
-            <w:pPr>
-              <w:jc w:val="center"/>
-              <w:rPr>
+            <w:r>
+              <w:rPr>
+                <w:rFonts w:hint="eastAsia"/>
                 <w:sz w:val="24"/>
               </w:rPr>
-            </w:pPr>
-            <w:r>
-              <w:rPr>
-                <w:rFonts w:hint="eastAsia"/>
+              <w:t>元</w:t>
+            </w:r>
+          </w:p>
+          <w:p>
+            <w:pPr>
+              <w:jc w:val="center"/>
+              <w:rPr>
                 <w:sz w:val="24"/>
               </w:rPr>
+            </w:pPr>
+            <w:r>
+              <w:rPr>
+                <w:rFonts w:hint="eastAsia"/>
+                <w:sz w:val="24"/>
+              </w:rPr>
               <w:t>第二次团建费：</w:t>
             </w:r>
             <w:r>
@@ -14181,19 +14206,26 @@
               </w:rPr>
               <w:t>600</w:t>
             </w:r>
-          </w:p>
-          <w:p>
-            <w:pPr>
-              <w:jc w:val="center"/>
-              <w:rPr>
+            <w:r>
+              <w:rPr>
+                <w:rFonts w:hint="eastAsia"/>
                 <w:sz w:val="24"/>
               </w:rPr>
-            </w:pPr>
-            <w:r>
-              <w:rPr>
-                <w:rFonts w:hint="eastAsia"/>
+              <w:t>元</w:t>
+            </w:r>
+          </w:p>
+          <w:p>
+            <w:pPr>
+              <w:jc w:val="center"/>
+              <w:rPr>
                 <w:sz w:val="24"/>
               </w:rPr>
+            </w:pPr>
+            <w:r>
+              <w:rPr>
+                <w:rFonts w:hint="eastAsia"/>
+                <w:sz w:val="24"/>
+              </w:rPr>
               <w:t>第二次超预算：</w:t>
             </w:r>
             <w:r>
@@ -14202,6 +14234,13 @@
                 <w:sz w:val="24"/>
               </w:rPr>
               <w:t>100</w:t>
+            </w:r>
+            <w:r>
+              <w:rPr>
+                <w:rFonts w:hint="eastAsia"/>
+                <w:sz w:val="24"/>
+              </w:rPr>
+              <w:t>元</w:t>
             </w:r>
           </w:p>
         </w:tc>
@@ -14733,6 +14772,13 @@
               </w:rPr>
               <w:t>664</w:t>
             </w:r>
+            <w:r>
+              <w:rPr>
+                <w:rFonts w:hint="eastAsia"/>
+                <w:sz w:val="24"/>
+              </w:rPr>
+              <w:t>小时</w:t>
+            </w:r>
           </w:p>
           <w:p>
             <w:pPr>
@@ -14778,6 +14824,7 @@
         </w:tc>
       </w:tr>
     </w:tbl>
+    <w:bookmarkEnd w:id="55"/>
     <w:p>
       <w:r>
         <w:rPr>
@@ -14791,8 +14838,8 @@
       <w:pPr>
         <w:pStyle w:val="1"/>
       </w:pPr>
-      <w:bookmarkStart w:id="54" w:name="_Toc530910569"/>
-      <w:bookmarkStart w:id="55" w:name="_Toc530911507"/>
+      <w:bookmarkStart w:id="56" w:name="_Toc530910569"/>
+      <w:bookmarkStart w:id="57" w:name="_Toc530911507"/>
       <w:r>
         <w:rPr>
           <w:rFonts w:hint="eastAsia"/>
@@ -14811,8 +14858,8 @@
         </w:rPr>
         <w:t>质量管理</w:t>
       </w:r>
-      <w:bookmarkEnd w:id="54"/>
-      <w:bookmarkEnd w:id="55"/>
+      <w:bookmarkEnd w:id="56"/>
+      <w:bookmarkEnd w:id="57"/>
     </w:p>
     <w:p>
       <w:pPr>
@@ -16249,8 +16296,8 @@
       <w:pPr>
         <w:pStyle w:val="1"/>
       </w:pPr>
-      <w:bookmarkStart w:id="56" w:name="_Toc530910570"/>
-      <w:bookmarkStart w:id="57" w:name="_Toc530911508"/>
+      <w:bookmarkStart w:id="58" w:name="_Toc530910570"/>
+      <w:bookmarkStart w:id="59" w:name="_Toc530911508"/>
       <w:r>
         <w:rPr>
           <w:rFonts w:hint="eastAsia"/>
@@ -16269,8 +16316,8 @@
         </w:rPr>
         <w:t>人力资源管理</w:t>
       </w:r>
-      <w:bookmarkEnd w:id="56"/>
-      <w:bookmarkEnd w:id="57"/>
+      <w:bookmarkEnd w:id="58"/>
+      <w:bookmarkEnd w:id="59"/>
     </w:p>
     <w:p>
       <w:pPr>
@@ -17860,8 +17907,8 @@
       <w:pPr>
         <w:pStyle w:val="1"/>
       </w:pPr>
-      <w:bookmarkStart w:id="58" w:name="_Toc530910571"/>
-      <w:bookmarkStart w:id="59" w:name="_Toc530911509"/>
+      <w:bookmarkStart w:id="60" w:name="_Toc530910571"/>
+      <w:bookmarkStart w:id="61" w:name="_Toc530911509"/>
       <w:r>
         <w:rPr>
           <w:rFonts w:hint="eastAsia"/>
@@ -17880,8 +17927,8 @@
         </w:rPr>
         <w:t>沟通管理</w:t>
       </w:r>
-      <w:bookmarkEnd w:id="58"/>
-      <w:bookmarkEnd w:id="59"/>
+      <w:bookmarkEnd w:id="60"/>
+      <w:bookmarkEnd w:id="61"/>
     </w:p>
     <w:p>
       <w:pPr>
@@ -18343,8 +18390,8 @@
       <w:pPr>
         <w:pStyle w:val="1"/>
       </w:pPr>
-      <w:bookmarkStart w:id="60" w:name="_Toc530910572"/>
-      <w:bookmarkStart w:id="61" w:name="_Toc530911510"/>
+      <w:bookmarkStart w:id="62" w:name="_Toc530910572"/>
+      <w:bookmarkStart w:id="63" w:name="_Toc530911510"/>
       <w:r>
         <w:rPr>
           <w:rFonts w:hint="eastAsia"/>
@@ -18363,8 +18410,8 @@
         </w:rPr>
         <w:t>风险管理</w:t>
       </w:r>
-      <w:bookmarkEnd w:id="60"/>
-      <w:bookmarkEnd w:id="61"/>
+      <w:bookmarkEnd w:id="62"/>
+      <w:bookmarkEnd w:id="63"/>
     </w:p>
     <w:p>
       <w:r>
@@ -18571,8 +18618,8 @@
       <w:pPr>
         <w:pStyle w:val="1"/>
       </w:pPr>
-      <w:bookmarkStart w:id="62" w:name="_Toc530910573"/>
-      <w:bookmarkStart w:id="63" w:name="_Toc530911511"/>
+      <w:bookmarkStart w:id="64" w:name="_Toc530910573"/>
+      <w:bookmarkStart w:id="65" w:name="_Toc530911511"/>
       <w:r>
         <w:rPr>
           <w:rFonts w:hint="eastAsia"/>
@@ -18591,8 +18638,8 @@
         </w:rPr>
         <w:t>采购管理</w:t>
       </w:r>
-      <w:bookmarkEnd w:id="62"/>
-      <w:bookmarkEnd w:id="63"/>
+      <w:bookmarkEnd w:id="64"/>
+      <w:bookmarkEnd w:id="65"/>
     </w:p>
     <w:p>
       <w:r>
@@ -18606,8 +18653,8 @@
       <w:pPr>
         <w:pStyle w:val="1"/>
       </w:pPr>
-      <w:bookmarkStart w:id="64" w:name="_Toc530910574"/>
-      <w:bookmarkStart w:id="65" w:name="_Toc530911512"/>
+      <w:bookmarkStart w:id="66" w:name="_Toc530910574"/>
+      <w:bookmarkStart w:id="67" w:name="_Toc530911512"/>
       <w:r>
         <w:rPr>
           <w:rFonts w:hint="eastAsia"/>
@@ -18615,35 +18662,35 @@
         <w:lastRenderedPageBreak/>
         <w:t>附录：</w:t>
       </w:r>
-      <w:bookmarkEnd w:id="64"/>
-      <w:bookmarkEnd w:id="65"/>
-    </w:p>
-    <w:p>
-      <w:pPr>
-        <w:pStyle w:val="2"/>
-      </w:pPr>
-      <w:bookmarkStart w:id="66" w:name="_Toc530910575"/>
-      <w:bookmarkStart w:id="67" w:name="_Toc530911513"/>
-      <w:r>
-        <w:rPr>
-          <w:rFonts w:hint="eastAsia"/>
-        </w:rPr>
-        <w:t>附录</w:t>
-      </w:r>
-      <w:r>
-        <w:rPr>
-          <w:rFonts w:hint="eastAsia"/>
-        </w:rPr>
-        <w:t>1</w:t>
-      </w:r>
-      <w:r>
-        <w:rPr>
-          <w:rFonts w:hint="eastAsia"/>
-        </w:rPr>
-        <w:t>：版本号编码规范及示例</w:t>
-      </w:r>
       <w:bookmarkEnd w:id="66"/>
       <w:bookmarkEnd w:id="67"/>
+    </w:p>
+    <w:p>
+      <w:pPr>
+        <w:pStyle w:val="2"/>
+      </w:pPr>
+      <w:bookmarkStart w:id="68" w:name="_Toc530910575"/>
+      <w:bookmarkStart w:id="69" w:name="_Toc530911513"/>
+      <w:r>
+        <w:rPr>
+          <w:rFonts w:hint="eastAsia"/>
+        </w:rPr>
+        <w:t>附录</w:t>
+      </w:r>
+      <w:r>
+        <w:rPr>
+          <w:rFonts w:hint="eastAsia"/>
+        </w:rPr>
+        <w:t>1</w:t>
+      </w:r>
+      <w:r>
+        <w:rPr>
+          <w:rFonts w:hint="eastAsia"/>
+        </w:rPr>
+        <w:t>：版本号编码规范及示例</w:t>
+      </w:r>
+      <w:bookmarkEnd w:id="68"/>
+      <w:bookmarkEnd w:id="69"/>
     </w:p>
     <w:p>
       <w:pPr>
@@ -22086,7 +22133,7 @@
 </file>
 
 <file path=customXml/itemProps1.xml><?xml version="1.0" encoding="utf-8"?>
-<ds:datastoreItem xmlns:ds="http://schemas.openxmlformats.org/officeDocument/2006/customXml" ds:itemID="{A2896FE3-B3A4-4F11-86A4-5346BEEC9DF2}">
+<ds:datastoreItem xmlns:ds="http://schemas.openxmlformats.org/officeDocument/2006/customXml" ds:itemID="{A2BC8DB4-2CB6-4EA9-A533-A19E730EBDC3}">
   <ds:schemaRefs>
     <ds:schemaRef ds:uri="http://schemas.openxmlformats.org/officeDocument/2006/bibliography"/>
   </ds:schemaRefs>
